--- a/法令ファイル/経済産業省関係構造改革特別区域法施行規則/経済産業省関係構造改革特別区域法施行規則（平成十五年経済産業省令第三十八号）.docx
+++ b/法令ファイル/経済産業省関係構造改革特別区域法施行規則/経済産業省関係構造改革特別区域法施行規則（平成十五年経済産業省令第三十八号）.docx
@@ -45,7 +45,7 @@
         <w:pStyle w:val="Heading1"/>
       </w:pPr>
       <w:r>
-        <w:t>附　則（平成一五年八月二九日経済産業省令第九七号）</w:t>
+        <w:t>附則（平成一五年八月二九日経済産業省令第九七号）</w:t>
       </w:r>
     </w:p>
     <w:p>
@@ -63,7 +63,7 @@
         <w:pStyle w:val="Heading1"/>
       </w:pPr>
       <w:r>
-        <w:t>附　則（平成一六年三月二六日経済産業省令第三七号）</w:t>
+        <w:t>附則（平成一六年三月二六日経済産業省令第三七号）</w:t>
       </w:r>
     </w:p>
     <w:p>
@@ -81,7 +81,7 @@
         <w:pStyle w:val="Heading1"/>
       </w:pPr>
       <w:r>
-        <w:t>附　則（平成一六年八月一六日経済産業省令第八三号）</w:t>
+        <w:t>附則（平成一六年八月一六日経済産業省令第八三号）</w:t>
       </w:r>
     </w:p>
     <w:p>
@@ -99,7 +99,7 @@
         <w:pStyle w:val="Heading1"/>
       </w:pPr>
       <w:r>
-        <w:t>附　則（平成一八年八月一八日経済産業省令第八三号）</w:t>
+        <w:t>附則（平成一八年八月一八日経済産業省令第八三号）</w:t>
       </w:r>
     </w:p>
     <w:p>
@@ -125,7 +125,7 @@
         <w:pStyle w:val="Heading1"/>
       </w:pPr>
       <w:r>
-        <w:t>附　則（平成二四年九月五日経済産業省令第六六号）</w:t>
+        <w:t>附則（平成二四年九月五日経済産業省令第六六号）</w:t>
       </w:r>
     </w:p>
     <w:p>
@@ -153,7 +153,7 @@
     </w:pPr>
     <w:r>
       <w:tab/>
-      <w:t>WeGov v0.1 - FTS141</w:t>
+      <w:t>WeGov v0.2 - FTS141</w:t>
     </w:r>
   </w:p>
 </w:ftr>
